--- a/法令ファイル/成育過程にある者及びその保護者並びに妊産婦に対し必要な成育医療等を切れ目なく提供するための施策の総合的な推進に関する法律/成育過程にある者及びその保護者並びに妊産婦に対し必要な成育医療等を切れ目なく提供するための施策の総合的な推進に関する法律（平成三十年法律第百四号）.docx
+++ b/法令ファイル/成育過程にある者及びその保護者並びに妊産婦に対し必要な成育医療等を切れ目なく提供するための施策の総合的な推進に関する法律/成育過程にある者及びその保護者並びに妊産婦に対し必要な成育医療等を切れ目なく提供するための施策の総合的な推進に関する法律（平成三十年法律第百四号）.docx
@@ -292,52 +292,34 @@
     </w:p>
     <w:p>
       <w:pPr>
-        <w:pStyle w:val="Heading6"/>
+        <w:pStyle w:val="ListBullet"/>
         <w:ind w:left="880"/>
       </w:pPr>
       <w:r>
         <w:t>一</w:t>
-      </w:r>
-    </w:p>
-    <w:p>
-      <w:pPr>
-        <w:ind w:left="880"/>
-      </w:pPr>
-      <w:r>
+        <w:br/>
         <w:t>成育医療等の提供に関する施策の推進に関する基本的方向</w:t>
       </w:r>
     </w:p>
     <w:p>
       <w:pPr>
-        <w:pStyle w:val="Heading6"/>
+        <w:pStyle w:val="ListBullet"/>
         <w:ind w:left="880"/>
       </w:pPr>
       <w:r>
         <w:t>二</w:t>
-      </w:r>
-    </w:p>
-    <w:p>
-      <w:pPr>
-        <w:ind w:left="880"/>
-      </w:pPr>
-      <w:r>
+        <w:br/>
         <w:t>成育医療等の提供に関する施策に関する基本的な事項</w:t>
       </w:r>
     </w:p>
     <w:p>
       <w:pPr>
-        <w:pStyle w:val="Heading6"/>
+        <w:pStyle w:val="ListBullet"/>
         <w:ind w:left="880"/>
       </w:pPr>
       <w:r>
         <w:t>三</w:t>
-      </w:r>
-    </w:p>
-    <w:p>
-      <w:pPr>
-        <w:ind w:left="880"/>
-      </w:pPr>
-      <w:r>
+        <w:br/>
         <w:t>前二号に掲げるもののほか、成育医療等の提供に関する施策の推進に関する重要事項</w:t>
       </w:r>
     </w:p>
@@ -670,6 +652,18 @@
       </w:r>
     </w:p>
     <w:p>
+      <w:pPr>
+        <w:pStyle w:val="Heading5"/>
+        <w:ind w:left="440"/>
+      </w:pPr>
+      <w:r>
+        <w:t>１</w:t>
+      </w:r>
+    </w:p>
+    <w:p>
+      <w:pPr>
+        <w:ind w:left="440"/>
+      </w:pPr>
       <w:r>
         <w:t>この法律は、公布の日から起算して一年を超えない範囲内において政令で定める日から施行する。</w:t>
       </w:r>
@@ -711,7 +705,7 @@
     </w:pPr>
     <w:r>
       <w:tab/>
-      <w:t>WeGov v0.1 - FTS141</w:t>
+      <w:t>WeGov v0.2 - FTS141</w:t>
     </w:r>
   </w:p>
 </w:ftr>
